--- a/Letha_excel_HW1.docx
+++ b/Letha_excel_HW1.docx
@@ -13,18 +13,26 @@
       </w:r>
     </w:p>
     <w:p>
+      <w:pPr>
+        <w:rPr>
+          <w:u w:val="single"/>
+        </w:rPr>
+      </w:pPr>
       <w:r>
         <w:t>01/04/2021</w:t>
       </w:r>
-    </w:p>
-    <w:p>
-      <w:pPr>
-        <w:pStyle w:val="ListParagraph"/>
-        <w:ind w:left="360"/>
-        <w:rPr>
-          <w:u w:val="single"/>
-        </w:rPr>
-      </w:pPr>
+      <w:r>
+        <w:tab/>
+      </w:r>
+      <w:r>
+        <w:tab/>
+      </w:r>
+      <w:r>
+        <w:tab/>
+      </w:r>
+      <w:r>
+        <w:tab/>
+      </w:r>
       <w:r>
         <w:rPr>
           <w:b/>
@@ -46,10 +54,7 @@
         <w:ind w:left="360"/>
       </w:pPr>
       <w:r>
-        <w:t xml:space="preserve">The Kickstart data contains 4114 rows of data with no missing data. </w:t>
-      </w:r>
-      <w:r>
-        <w:t>There are 20 variables in the new data.</w:t>
+        <w:t xml:space="preserve">Analyzed the data using the Excel table to detect any patterns within the data to predict success or failure. A pivot table was used to create the tables and charts. </w:t>
       </w:r>
     </w:p>
     <w:p>
@@ -57,29 +62,50 @@
         <w:pStyle w:val="ListParagraph"/>
         <w:ind w:left="360"/>
       </w:pPr>
-      <w:r>
-        <w:t>Analyzed the data using the Excel table to detect any patterns within the data to predict success or failure. A pivot table was used to create the charts.</w:t>
-      </w:r>
     </w:p>
     <w:p>
       <w:pPr>
         <w:pStyle w:val="ListParagraph"/>
         <w:ind w:left="360"/>
       </w:pPr>
+      <w:r>
+        <w:t xml:space="preserve">There have been 4113 projects </w:t>
+      </w:r>
+      <w:r>
+        <w:t xml:space="preserve">included in this dataset. </w:t>
+      </w:r>
+      <w:r>
+        <w:t xml:space="preserve">Among these projects, 34% are </w:t>
+      </w:r>
     </w:p>
     <w:p>
       <w:pPr>
         <w:pStyle w:val="ListParagraph"/>
         <w:ind w:left="360"/>
-        <w:rPr>
-          <w:u w:val="single"/>
-        </w:rPr>
-      </w:pPr>
-      <w:r>
-        <w:rPr>
-          <w:u w:val="single"/>
-        </w:rPr>
-        <w:t>Chart A</w:t>
+      </w:pPr>
+      <w:r>
+        <w:t>Theater</w:t>
+      </w:r>
+      <w:r>
+        <w:t>. Other major projects are music</w:t>
+      </w:r>
+      <w:r>
+        <w:t xml:space="preserve"> </w:t>
+      </w:r>
+      <w:r>
+        <w:t>(</w:t>
+      </w:r>
+      <w:r>
+        <w:t>17%</w:t>
+      </w:r>
+      <w:r>
+        <w:t xml:space="preserve">), technology (15%), and film &amp; </w:t>
+      </w:r>
+      <w:r>
+        <w:t>video (</w:t>
+      </w:r>
+      <w:r>
+        <w:t>13%).</w:t>
       </w:r>
     </w:p>
     <w:p>
@@ -91,38 +117,17 @@
     <w:p>
       <w:pPr>
         <w:pStyle w:val="ListParagraph"/>
-        <w:ind w:left="1080"/>
-      </w:pPr>
-      <w:r>
-        <w:t xml:space="preserve">Shows all campaigns and state by category. </w:t>
-      </w:r>
-      <w:r>
-        <w:t>This counts the number of campaigns that were successful, failed, canceled, and those currently live.</w:t>
-      </w:r>
-      <w:r>
-        <w:t xml:space="preserve"> </w:t>
-      </w:r>
-    </w:p>
-    <w:p>
-      <w:pPr>
-        <w:pStyle w:val="ListParagraph"/>
-        <w:ind w:left="1080"/>
-      </w:pPr>
-    </w:p>
-    <w:p>
-      <w:pPr>
-        <w:pStyle w:val="ListParagraph"/>
-        <w:ind w:left="1080"/>
+        <w:ind w:left="360"/>
       </w:pPr>
       <w:r>
         <w:rPr>
           <w:noProof/>
         </w:rPr>
         <w:drawing>
-          <wp:inline distT="0" distB="0" distL="0" distR="0" wp14:anchorId="089B3C97" wp14:editId="5393601B">
-            <wp:extent cx="5257800" cy="2838450"/>
-            <wp:effectExtent l="0" t="0" r="0" b="0"/>
-            <wp:docPr id="1" name="Picture 1"/>
+          <wp:inline distT="0" distB="0" distL="0" distR="0" wp14:anchorId="6F35BD5D" wp14:editId="7BAE9BD5">
+            <wp:extent cx="2466975" cy="2381250"/>
+            <wp:effectExtent l="0" t="0" r="9525" b="0"/>
+            <wp:docPr id="13" name="Picture 13"/>
             <wp:cNvGraphicFramePr>
               <a:graphicFrameLocks xmlns:a="http://schemas.openxmlformats.org/drawingml/2006/main" noChangeAspect="1"/>
             </wp:cNvGraphicFramePr>
@@ -142,7 +147,7 @@
                   <pic:spPr>
                     <a:xfrm>
                       <a:off x="0" y="0"/>
-                      <a:ext cx="5257800" cy="2838450"/>
+                      <a:ext cx="2466975" cy="2381250"/>
                     </a:xfrm>
                     <a:prstGeom prst="rect">
                       <a:avLst/>
@@ -157,51 +162,40 @@
     </w:p>
     <w:p>
       <w:pPr>
-        <w:rPr>
-          <w:b/>
-          <w:bCs/>
-        </w:rPr>
-      </w:pPr>
-      <w:r>
-        <w:rPr>
-          <w:b/>
-          <w:bCs/>
-        </w:rPr>
-        <w:t>The most successful campaigns start at theater, then music, followed by film &amp; video</w:t>
-      </w:r>
-      <w:r>
-        <w:rPr>
-          <w:b/>
-          <w:bCs/>
-        </w:rPr>
-        <w:t>.</w:t>
-      </w:r>
-    </w:p>
-    <w:p/>
-    <w:p/>
-    <w:p/>
-    <w:p/>
-    <w:p/>
-    <w:p/>
-    <w:p>
-      <w:r>
-        <w:rPr>
-          <w:u w:val="single"/>
-        </w:rPr>
-        <w:lastRenderedPageBreak/>
-        <w:t>Chart B</w:t>
-      </w:r>
-    </w:p>
-    <w:p>
+        <w:pStyle w:val="ListParagraph"/>
+      </w:pPr>
+    </w:p>
+    <w:p>
+      <w:pPr>
+        <w:pStyle w:val="ListParagraph"/>
+        <w:ind w:left="360"/>
+      </w:pPr>
+      <w:bookmarkStart w:id="0" w:name="_Hlk60505777"/>
+      <w:r>
+        <w:t xml:space="preserve">Among all projects, about 53% succeed in meeting their goal, 37% failed, and 10% are cancelled or still live. </w:t>
+      </w:r>
+    </w:p>
+    <w:bookmarkEnd w:id="0"/>
+    <w:p>
+      <w:pPr>
+        <w:pStyle w:val="ListParagraph"/>
+        <w:ind w:left="360"/>
+      </w:pPr>
+    </w:p>
+    <w:p>
+      <w:pPr>
+        <w:pStyle w:val="ListParagraph"/>
+        <w:ind w:left="360"/>
+      </w:pPr>
       <w:r>
         <w:rPr>
           <w:noProof/>
         </w:rPr>
         <w:drawing>
-          <wp:inline distT="0" distB="0" distL="0" distR="0" wp14:anchorId="46CA439E" wp14:editId="33BE917C">
-            <wp:extent cx="5943600" cy="2495550"/>
-            <wp:effectExtent l="0" t="0" r="0" b="0"/>
-            <wp:docPr id="3" name="Picture 3"/>
+          <wp:inline distT="0" distB="0" distL="0" distR="0" wp14:anchorId="42202C7C" wp14:editId="4371B07F">
+            <wp:extent cx="3542238" cy="2667000"/>
+            <wp:effectExtent l="0" t="0" r="1270" b="0"/>
+            <wp:docPr id="11" name="Picture 11"/>
             <wp:cNvGraphicFramePr>
               <a:graphicFrameLocks xmlns:a="http://schemas.openxmlformats.org/drawingml/2006/main" noChangeAspect="1"/>
             </wp:cNvGraphicFramePr>
@@ -221,7 +215,7 @@
                   <pic:spPr>
                     <a:xfrm>
                       <a:off x="0" y="0"/>
-                      <a:ext cx="5943600" cy="2495550"/>
+                      <a:ext cx="3544039" cy="2668356"/>
                     </a:xfrm>
                     <a:prstGeom prst="rect">
                       <a:avLst/>
@@ -236,53 +230,67 @@
     </w:p>
     <w:p>
       <w:pPr>
-        <w:ind w:firstLine="720"/>
-        <w:rPr>
-          <w:b/>
-          <w:bCs/>
-          <w:color w:val="222222"/>
-          <w:shd w:val="clear" w:color="auto" w:fill="FFFFFF"/>
-        </w:rPr>
-      </w:pPr>
-      <w:r>
-        <w:rPr>
-          <w:b/>
-          <w:bCs/>
-          <w:color w:val="222222"/>
-          <w:shd w:val="clear" w:color="auto" w:fill="FFFFFF"/>
-        </w:rPr>
-        <w:t xml:space="preserve">In Chart B, sorted by all counties the sub-category plays from category theater top the chart. The music sub-categories rock and indie rock are the most successful and documentaries are the most successful in the sub-category of film &amp; video. </w:t>
-      </w:r>
-    </w:p>
-    <w:p>
-      <w:pPr>
+        <w:pStyle w:val="ListParagraph"/>
+        <w:ind w:left="360"/>
+      </w:pPr>
+    </w:p>
+    <w:p>
+      <w:pPr>
+        <w:pStyle w:val="ListParagraph"/>
+        <w:ind w:left="360"/>
+        <w:rPr>
+          <w:u w:val="single"/>
+        </w:rPr>
+      </w:pPr>
+      <w:r>
+        <w:rPr>
+          <w:u w:val="single"/>
+        </w:rPr>
+        <w:lastRenderedPageBreak/>
+        <w:t>Chart A</w:t>
+      </w:r>
+    </w:p>
+    <w:p>
+      <w:pPr>
+        <w:pStyle w:val="ListParagraph"/>
+        <w:ind w:left="360"/>
+      </w:pPr>
+    </w:p>
+    <w:p>
+      <w:pPr>
+        <w:pStyle w:val="ListParagraph"/>
+        <w:ind w:left="1080"/>
+      </w:pPr>
+      <w:r>
+        <w:t xml:space="preserve">Shows all campaigns and state by category. </w:t>
+      </w:r>
+      <w:r>
+        <w:t>This counts the number of campaigns that were successful, failed, canceled, and those currently live.</w:t>
+      </w:r>
+      <w:r>
+        <w:t xml:space="preserve"> </w:t>
+      </w:r>
+    </w:p>
+    <w:p>
+      <w:pPr>
+        <w:pStyle w:val="ListParagraph"/>
+        <w:ind w:left="1080"/>
+      </w:pPr>
+    </w:p>
+    <w:p>
+      <w:pPr>
+        <w:pStyle w:val="ListParagraph"/>
+        <w:ind w:left="1080"/>
+      </w:pPr>
+      <w:r>
         <w:rPr>
           <w:noProof/>
         </w:rPr>
-      </w:pPr>
-      <w:r>
-        <w:rPr>
-          <w:u w:val="single"/>
-        </w:rPr>
-        <w:t xml:space="preserve">Chart </w:t>
-      </w:r>
-      <w:r>
-        <w:rPr>
-          <w:u w:val="single"/>
-        </w:rPr>
-        <w:t>C</w:t>
-      </w:r>
-    </w:p>
-    <w:p>
-      <w:r>
-        <w:rPr>
-          <w:noProof/>
-        </w:rPr>
         <w:drawing>
-          <wp:inline distT="0" distB="0" distL="0" distR="0" wp14:anchorId="57E688A8" wp14:editId="3D51AD6C">
-            <wp:extent cx="5943600" cy="2847340"/>
+          <wp:inline distT="0" distB="0" distL="0" distR="0" wp14:anchorId="4ABFB07F" wp14:editId="611D3804">
+            <wp:extent cx="4733925" cy="3376402"/>
             <wp:effectExtent l="0" t="0" r="0" b="0"/>
-            <wp:docPr id="4" name="Picture 4"/>
+            <wp:docPr id="1" name="Picture 1"/>
             <wp:cNvGraphicFramePr>
               <a:graphicFrameLocks xmlns:a="http://schemas.openxmlformats.org/drawingml/2006/main" noChangeAspect="1"/>
             </wp:cNvGraphicFramePr>
@@ -302,7 +310,7 @@
                   <pic:spPr>
                     <a:xfrm>
                       <a:off x="0" y="0"/>
-                      <a:ext cx="5943600" cy="2847340"/>
+                      <a:ext cx="4737625" cy="3379041"/>
                     </a:xfrm>
                     <a:prstGeom prst="rect">
                       <a:avLst/>
@@ -322,73 +330,41 @@
           <w:bCs/>
         </w:rPr>
       </w:pPr>
+    </w:p>
+    <w:p>
       <w:r>
         <w:rPr>
           <w:b/>
           <w:bCs/>
         </w:rPr>
-        <w:t>Chart C shows that most successful campaigns begin in May.</w:t>
-      </w:r>
-    </w:p>
-    <w:p/>
-    <w:p/>
-    <w:p/>
-    <w:p/>
-    <w:p>
-      <w:pPr>
+        <w:t>The most successful campaigns start at theater, then music, followed by film &amp; video</w:t>
+      </w:r>
+      <w:r>
+        <w:rPr>
+          <w:b/>
+          <w:bCs/>
+        </w:rPr>
+        <w:t>.</w:t>
+      </w:r>
+    </w:p>
+    <w:p>
+      <w:r>
         <w:rPr>
           <w:u w:val="single"/>
         </w:rPr>
-      </w:pPr>
-      <w:r>
-        <w:rPr>
-          <w:u w:val="single"/>
-        </w:rPr>
-        <w:lastRenderedPageBreak/>
-        <w:t>Other Possible tables and graphs.</w:t>
-      </w:r>
-    </w:p>
-    <w:p>
-      <w:pPr>
+        <w:t>Chart B</w:t>
+      </w:r>
+    </w:p>
+    <w:p>
+      <w:r>
         <w:rPr>
           <w:noProof/>
         </w:rPr>
-      </w:pPr>
-      <w:r>
-        <w:rPr>
-          <w:u w:val="single"/>
-        </w:rPr>
-        <w:t xml:space="preserve">Chart </w:t>
-      </w:r>
-      <w:r>
-        <w:rPr>
-          <w:u w:val="single"/>
-        </w:rPr>
-        <w:t>D</w:t>
-      </w:r>
-    </w:p>
-    <w:p>
-      <w:pPr>
-        <w:rPr>
-          <w:u w:val="single"/>
-        </w:rPr>
-      </w:pPr>
-    </w:p>
-    <w:p>
-      <w:pPr>
-        <w:rPr>
-          <w:u w:val="single"/>
-        </w:rPr>
-      </w:pPr>
-      <w:r>
-        <w:rPr>
-          <w:noProof/>
-        </w:rPr>
         <w:drawing>
-          <wp:inline distT="0" distB="0" distL="0" distR="0" wp14:anchorId="2D41C0F6" wp14:editId="4E94788E">
-            <wp:extent cx="4243349" cy="2219325"/>
-            <wp:effectExtent l="0" t="0" r="5080" b="0"/>
-            <wp:docPr id="6" name="Picture 6"/>
+          <wp:inline distT="0" distB="0" distL="0" distR="0" wp14:anchorId="735B669C" wp14:editId="627323C8">
+            <wp:extent cx="5238750" cy="2893065"/>
+            <wp:effectExtent l="0" t="0" r="0" b="2540"/>
+            <wp:docPr id="16" name="Picture 16"/>
             <wp:cNvGraphicFramePr>
               <a:graphicFrameLocks xmlns:a="http://schemas.openxmlformats.org/drawingml/2006/main" noChangeAspect="1"/>
             </wp:cNvGraphicFramePr>
@@ -408,7 +384,7 @@
                   <pic:spPr>
                     <a:xfrm>
                       <a:off x="0" y="0"/>
-                      <a:ext cx="4245774" cy="2220593"/>
+                      <a:ext cx="5267165" cy="2908757"/>
                     </a:xfrm>
                     <a:prstGeom prst="rect">
                       <a:avLst/>
@@ -420,6 +396,323 @@
           </wp:inline>
         </w:drawing>
       </w:r>
+    </w:p>
+    <w:p>
+      <w:pPr>
+        <w:ind w:firstLine="720"/>
+        <w:rPr>
+          <w:b/>
+          <w:bCs/>
+          <w:color w:val="222222"/>
+          <w:shd w:val="clear" w:color="auto" w:fill="FFFFFF"/>
+        </w:rPr>
+      </w:pPr>
+      <w:bookmarkStart w:id="1" w:name="_Hlk60505817"/>
+      <w:r>
+        <w:rPr>
+          <w:color w:val="222222"/>
+          <w:shd w:val="clear" w:color="auto" w:fill="FFFFFF"/>
+        </w:rPr>
+        <w:lastRenderedPageBreak/>
+        <w:t xml:space="preserve">In Chart B, sorted by all counties the sub-category </w:t>
+      </w:r>
+      <w:r>
+        <w:rPr>
+          <w:b/>
+          <w:bCs/>
+          <w:color w:val="222222"/>
+          <w:shd w:val="clear" w:color="auto" w:fill="FFFFFF"/>
+        </w:rPr>
+        <w:t>plays</w:t>
+      </w:r>
+      <w:r>
+        <w:rPr>
+          <w:color w:val="222222"/>
+          <w:shd w:val="clear" w:color="auto" w:fill="FFFFFF"/>
+        </w:rPr>
+        <w:t xml:space="preserve"> from category theater top the chart. The music sub-categories </w:t>
+      </w:r>
+      <w:r>
+        <w:rPr>
+          <w:b/>
+          <w:bCs/>
+          <w:color w:val="222222"/>
+          <w:shd w:val="clear" w:color="auto" w:fill="FFFFFF"/>
+        </w:rPr>
+        <w:t>rock</w:t>
+      </w:r>
+      <w:r>
+        <w:rPr>
+          <w:color w:val="222222"/>
+          <w:shd w:val="clear" w:color="auto" w:fill="FFFFFF"/>
+        </w:rPr>
+        <w:t xml:space="preserve"> and </w:t>
+      </w:r>
+      <w:r>
+        <w:rPr>
+          <w:b/>
+          <w:bCs/>
+          <w:color w:val="222222"/>
+          <w:shd w:val="clear" w:color="auto" w:fill="FFFFFF"/>
+        </w:rPr>
+        <w:t>indie rock</w:t>
+      </w:r>
+      <w:r>
+        <w:rPr>
+          <w:color w:val="222222"/>
+          <w:shd w:val="clear" w:color="auto" w:fill="FFFFFF"/>
+        </w:rPr>
+        <w:t xml:space="preserve"> are the most successful</w:t>
+      </w:r>
+      <w:r>
+        <w:rPr>
+          <w:color w:val="222222"/>
+          <w:shd w:val="clear" w:color="auto" w:fill="FFFFFF"/>
+        </w:rPr>
+        <w:t>,</w:t>
+      </w:r>
+      <w:r>
+        <w:rPr>
+          <w:color w:val="222222"/>
+          <w:shd w:val="clear" w:color="auto" w:fill="FFFFFF"/>
+        </w:rPr>
+        <w:t xml:space="preserve"> and </w:t>
+      </w:r>
+      <w:r>
+        <w:rPr>
+          <w:b/>
+          <w:bCs/>
+          <w:color w:val="222222"/>
+          <w:shd w:val="clear" w:color="auto" w:fill="FFFFFF"/>
+        </w:rPr>
+        <w:t>documentaries</w:t>
+      </w:r>
+      <w:r>
+        <w:rPr>
+          <w:color w:val="222222"/>
+          <w:shd w:val="clear" w:color="auto" w:fill="FFFFFF"/>
+        </w:rPr>
+        <w:t xml:space="preserve"> are the most successful in the sub-category of film &amp; video. </w:t>
+      </w:r>
+    </w:p>
+    <w:bookmarkEnd w:id="1"/>
+    <w:p>
+      <w:pPr>
+        <w:rPr>
+          <w:noProof/>
+        </w:rPr>
+      </w:pPr>
+      <w:r>
+        <w:rPr>
+          <w:u w:val="single"/>
+        </w:rPr>
+        <w:t xml:space="preserve">Chart </w:t>
+      </w:r>
+      <w:r>
+        <w:rPr>
+          <w:u w:val="single"/>
+        </w:rPr>
+        <w:t>C</w:t>
+      </w:r>
+    </w:p>
+    <w:p>
+      <w:r>
+        <w:rPr>
+          <w:noProof/>
+        </w:rPr>
+        <w:drawing>
+          <wp:inline distT="0" distB="0" distL="0" distR="0" wp14:anchorId="5C97E3C1" wp14:editId="2D917819">
+            <wp:extent cx="5610225" cy="3016694"/>
+            <wp:effectExtent l="0" t="0" r="0" b="0"/>
+            <wp:docPr id="17" name="Picture 17"/>
+            <wp:cNvGraphicFramePr>
+              <a:graphicFrameLocks xmlns:a="http://schemas.openxmlformats.org/drawingml/2006/main" noChangeAspect="1"/>
+            </wp:cNvGraphicFramePr>
+            <a:graphic xmlns:a="http://schemas.openxmlformats.org/drawingml/2006/main">
+              <a:graphicData uri="http://schemas.openxmlformats.org/drawingml/2006/picture">
+                <pic:pic xmlns:pic="http://schemas.openxmlformats.org/drawingml/2006/picture">
+                  <pic:nvPicPr>
+                    <pic:cNvPr id="1" name=""/>
+                    <pic:cNvPicPr/>
+                  </pic:nvPicPr>
+                  <pic:blipFill>
+                    <a:blip r:embed="rId12"/>
+                    <a:stretch>
+                      <a:fillRect/>
+                    </a:stretch>
+                  </pic:blipFill>
+                  <pic:spPr>
+                    <a:xfrm>
+                      <a:off x="0" y="0"/>
+                      <a:ext cx="5617858" cy="3020799"/>
+                    </a:xfrm>
+                    <a:prstGeom prst="rect">
+                      <a:avLst/>
+                    </a:prstGeom>
+                  </pic:spPr>
+                </pic:pic>
+              </a:graphicData>
+            </a:graphic>
+          </wp:inline>
+        </w:drawing>
+      </w:r>
+    </w:p>
+    <w:p>
+      <w:r>
+        <w:t>The</w:t>
+      </w:r>
+      <w:r>
+        <w:t xml:space="preserve"> most successful campaigns begin in May.</w:t>
+      </w:r>
+    </w:p>
+    <w:p>
+      <w:pPr>
+        <w:rPr>
+          <w:u w:val="single"/>
+        </w:rPr>
+      </w:pPr>
+      <w:r>
+        <w:rPr>
+          <w:u w:val="single"/>
+        </w:rPr>
+        <w:t xml:space="preserve">Average </w:t>
+      </w:r>
+      <w:r>
+        <w:rPr>
+          <w:u w:val="single"/>
+        </w:rPr>
+        <w:t xml:space="preserve">Goal Amount Sought by Successful and Unsuccessful </w:t>
+      </w:r>
+    </w:p>
+    <w:p>
+      <w:pPr>
+        <w:rPr>
+          <w:u w:val="single"/>
+        </w:rPr>
+      </w:pPr>
+      <w:r>
+        <w:rPr>
+          <w:noProof/>
+        </w:rPr>
+        <w:drawing>
+          <wp:inline distT="0" distB="0" distL="0" distR="0" wp14:anchorId="2E7B27F6" wp14:editId="45B8E6A1">
+            <wp:extent cx="5543550" cy="2581275"/>
+            <wp:effectExtent l="0" t="0" r="0" b="9525"/>
+            <wp:docPr id="19" name="Picture 19"/>
+            <wp:cNvGraphicFramePr>
+              <a:graphicFrameLocks xmlns:a="http://schemas.openxmlformats.org/drawingml/2006/main" noChangeAspect="1"/>
+            </wp:cNvGraphicFramePr>
+            <a:graphic xmlns:a="http://schemas.openxmlformats.org/drawingml/2006/main">
+              <a:graphicData uri="http://schemas.openxmlformats.org/drawingml/2006/picture">
+                <pic:pic xmlns:pic="http://schemas.openxmlformats.org/drawingml/2006/picture">
+                  <pic:nvPicPr>
+                    <pic:cNvPr id="1" name=""/>
+                    <pic:cNvPicPr/>
+                  </pic:nvPicPr>
+                  <pic:blipFill>
+                    <a:blip r:embed="rId13"/>
+                    <a:stretch>
+                      <a:fillRect/>
+                    </a:stretch>
+                  </pic:blipFill>
+                  <pic:spPr>
+                    <a:xfrm>
+                      <a:off x="0" y="0"/>
+                      <a:ext cx="5543550" cy="2581275"/>
+                    </a:xfrm>
+                    <a:prstGeom prst="rect">
+                      <a:avLst/>
+                    </a:prstGeom>
+                  </pic:spPr>
+                </pic:pic>
+              </a:graphicData>
+            </a:graphic>
+          </wp:inline>
+        </w:drawing>
+      </w:r>
+    </w:p>
+    <w:p>
+      <w:r>
+        <w:t>Over</w:t>
+      </w:r>
+      <w:r>
+        <w:t>all, the average successful project has a goal that is about 50% lower than the average unsuccessful project.</w:t>
+      </w:r>
+    </w:p>
+    <w:p/>
+    <w:p>
+      <w:pPr>
+        <w:rPr>
+          <w:noProof/>
+        </w:rPr>
+      </w:pPr>
+      <w:r>
+        <w:rPr>
+          <w:u w:val="single"/>
+        </w:rPr>
+        <w:lastRenderedPageBreak/>
+        <w:t xml:space="preserve">Chart </w:t>
+      </w:r>
+      <w:r>
+        <w:rPr>
+          <w:u w:val="single"/>
+        </w:rPr>
+        <w:t>D</w:t>
+      </w:r>
+    </w:p>
+    <w:p>
+      <w:pPr>
+        <w:rPr>
+          <w:u w:val="single"/>
+        </w:rPr>
+      </w:pPr>
+      <w:r>
+        <w:rPr>
+          <w:noProof/>
+        </w:rPr>
+        <w:drawing>
+          <wp:inline distT="0" distB="0" distL="0" distR="0" wp14:anchorId="7CE49693" wp14:editId="22FF1928">
+            <wp:extent cx="4105275" cy="2925113"/>
+            <wp:effectExtent l="0" t="0" r="0" b="8890"/>
+            <wp:docPr id="14" name="Picture 14"/>
+            <wp:cNvGraphicFramePr>
+              <a:graphicFrameLocks xmlns:a="http://schemas.openxmlformats.org/drawingml/2006/main" noChangeAspect="1"/>
+            </wp:cNvGraphicFramePr>
+            <a:graphic xmlns:a="http://schemas.openxmlformats.org/drawingml/2006/main">
+              <a:graphicData uri="http://schemas.openxmlformats.org/drawingml/2006/picture">
+                <pic:pic xmlns:pic="http://schemas.openxmlformats.org/drawingml/2006/picture">
+                  <pic:nvPicPr>
+                    <pic:cNvPr id="1" name=""/>
+                    <pic:cNvPicPr/>
+                  </pic:nvPicPr>
+                  <pic:blipFill>
+                    <a:blip r:embed="rId14"/>
+                    <a:stretch>
+                      <a:fillRect/>
+                    </a:stretch>
+                  </pic:blipFill>
+                  <pic:spPr>
+                    <a:xfrm>
+                      <a:off x="0" y="0"/>
+                      <a:ext cx="4110979" cy="2929177"/>
+                    </a:xfrm>
+                    <a:prstGeom prst="rect">
+                      <a:avLst/>
+                    </a:prstGeom>
+                  </pic:spPr>
+                </pic:pic>
+              </a:graphicData>
+            </a:graphic>
+          </wp:inline>
+        </w:drawing>
+      </w:r>
+    </w:p>
+    <w:p>
+      <w:pPr>
+        <w:rPr>
+          <w:u w:val="single"/>
+        </w:rPr>
+      </w:pPr>
     </w:p>
     <w:tbl>
       <w:tblPr>
@@ -1396,14 +1689,6 @@
           <w:shd w:val="clear" w:color="auto" w:fill="FFFFFF"/>
         </w:rPr>
       </w:pPr>
-    </w:p>
-    <w:p>
-      <w:pPr>
-        <w:rPr>
-          <w:color w:val="222222"/>
-          <w:shd w:val="clear" w:color="auto" w:fill="FFFFFF"/>
-        </w:rPr>
-      </w:pPr>
       <w:r>
         <w:rPr>
           <w:u w:val="single"/>
@@ -1423,10 +1708,10 @@
           <w:noProof/>
         </w:rPr>
         <w:drawing>
-          <wp:inline distT="0" distB="0" distL="0" distR="0" wp14:anchorId="4847A394" wp14:editId="7F5B517C">
-            <wp:extent cx="4476750" cy="2495238"/>
-            <wp:effectExtent l="0" t="0" r="0" b="635"/>
-            <wp:docPr id="7" name="Picture 7"/>
+          <wp:inline distT="0" distB="0" distL="0" distR="0" wp14:anchorId="66CBD8C3" wp14:editId="5ECC101D">
+            <wp:extent cx="3923432" cy="2390775"/>
+            <wp:effectExtent l="0" t="0" r="1270" b="0"/>
+            <wp:docPr id="18" name="Picture 18"/>
             <wp:cNvGraphicFramePr>
               <a:graphicFrameLocks xmlns:a="http://schemas.openxmlformats.org/drawingml/2006/main" noChangeAspect="1"/>
             </wp:cNvGraphicFramePr>
@@ -1438,7 +1723,7 @@
                     <pic:cNvPicPr/>
                   </pic:nvPicPr>
                   <pic:blipFill>
-                    <a:blip r:embed="rId12"/>
+                    <a:blip r:embed="rId15"/>
                     <a:stretch>
                       <a:fillRect/>
                     </a:stretch>
@@ -1446,7 +1731,7 @@
                   <pic:spPr>
                     <a:xfrm>
                       <a:off x="0" y="0"/>
-                      <a:ext cx="4481589" cy="2497935"/>
+                      <a:ext cx="3942912" cy="2402645"/>
                     </a:xfrm>
                     <a:prstGeom prst="rect">
                       <a:avLst/>
@@ -2484,71 +2769,132 @@
         <w:t xml:space="preserve"> </w:t>
       </w:r>
     </w:p>
+    <w:p>
+      <w:r>
+        <w:rPr>
+          <w:u w:val="single"/>
+        </w:rPr>
+        <w:t>Conclusion</w:t>
+      </w:r>
+    </w:p>
+    <w:p>
+      <w:pPr>
+        <w:ind w:firstLine="720"/>
+      </w:pPr>
+      <w:r>
+        <w:t xml:space="preserve">Among all projects, about 53% succeed in meeting their goal, 37% failed, and 10% are cancelled or still live. </w:t>
+      </w:r>
+    </w:p>
+    <w:p>
+      <w:pPr>
+        <w:ind w:firstLine="720"/>
+      </w:pPr>
+      <w:r>
+        <w:t>There are more project for category theater</w:t>
+      </w:r>
+      <w:r>
+        <w:t>;</w:t>
+      </w:r>
+      <w:r>
+        <w:t xml:space="preserve"> and within </w:t>
+      </w:r>
+      <w:r>
+        <w:t xml:space="preserve">theater, sub-category ‘Plays’ has the highest number </w:t>
+      </w:r>
+      <w:proofErr w:type="gramStart"/>
+      <w:r>
+        <w:t>of  successful</w:t>
+      </w:r>
+      <w:proofErr w:type="gramEnd"/>
+      <w:r>
+        <w:t xml:space="preserve"> projects.</w:t>
+      </w:r>
+    </w:p>
+    <w:p>
+      <w:r>
+        <w:t xml:space="preserve">This data suggests </w:t>
+      </w:r>
+      <w:r>
+        <w:t>t</w:t>
+      </w:r>
+      <w:r>
+        <w:t>hat smaller goals are often better. There are, however, some simple things can do to increase the success rate:</w:t>
+      </w:r>
+    </w:p>
+    <w:p>
+      <w:r>
+        <w:t>The spotlighted campaigns were 100% success, but campaigns picked by staff members had no influence in success. The most successful campaigns are happened in May. The success rate declines towards the end of the year.</w:t>
+      </w:r>
+      <w:r>
+        <w:t xml:space="preserve"> </w:t>
+      </w:r>
+    </w:p>
+    <w:p>
+      <w:r>
+        <w:t xml:space="preserve">There </w:t>
+      </w:r>
+      <w:r>
+        <w:t>are</w:t>
+      </w:r>
+      <w:r>
+        <w:t xml:space="preserve"> </w:t>
+      </w:r>
+      <w:r>
+        <w:t>no</w:t>
+      </w:r>
+      <w:r>
+        <w:t xml:space="preserve"> details about the backers in the dataset</w:t>
+      </w:r>
+      <w:r>
+        <w:t>, so it is hard to analyze the influence of backers in the success rate. Other than this, there is no limitations noticed in this dataset.</w:t>
+      </w:r>
+    </w:p>
+    <w:p>
+      <w:r>
+        <w:rPr>
+          <w:b/>
+          <w:bCs/>
+        </w:rPr>
+        <w:t>O</w:t>
+      </w:r>
+      <w:r>
+        <w:rPr>
+          <w:b/>
+          <w:bCs/>
+        </w:rPr>
+        <w:t>ther possible tables and/or graphs that we could create</w:t>
+      </w:r>
+    </w:p>
+    <w:p>
+      <w:pPr>
+        <w:pStyle w:val="ListParagraph"/>
+        <w:numPr>
+          <w:ilvl w:val="0"/>
+          <w:numId w:val="12"/>
+        </w:numPr>
+      </w:pPr>
+      <w:r>
+        <w:t>We could do a graph showing the relationship between success of a project and the number of backers.</w:t>
+      </w:r>
+    </w:p>
+    <w:p>
+      <w:pPr>
+        <w:pStyle w:val="ListParagraph"/>
+        <w:numPr>
+          <w:ilvl w:val="0"/>
+          <w:numId w:val="12"/>
+        </w:numPr>
+      </w:pPr>
+      <w:r>
+        <w:t xml:space="preserve">We could do a table and graph for the count of the state based on the length between the date created and the date ended. </w:t>
+      </w:r>
+    </w:p>
     <w:p/>
-    <w:p>
-      <w:r>
-        <w:t>Limitations</w:t>
-      </w:r>
-    </w:p>
-    <w:p>
-      <w:r>
-        <w:t xml:space="preserve">Specify a </w:t>
-      </w:r>
-      <w:proofErr w:type="gramStart"/>
-      <w:r>
-        <w:t>time line</w:t>
-      </w:r>
-      <w:proofErr w:type="gramEnd"/>
-      <w:r>
-        <w:t xml:space="preserve"> goals</w:t>
-      </w:r>
-    </w:p>
-    <w:p>
-      <w:r>
-        <w:t xml:space="preserve">Once </w:t>
-      </w:r>
-      <w:proofErr w:type="gramStart"/>
-      <w:r>
-        <w:t>you've</w:t>
-      </w:r>
-      <w:proofErr w:type="gramEnd"/>
-      <w:r>
-        <w:t xml:space="preserve"> published your crowdfunding campaign, </w:t>
-      </w:r>
-      <w:hyperlink r:id="rId13" w:tgtFrame="_blank" w:history="1">
-        <w:r>
-          <w:t>start spreading the word</w:t>
-        </w:r>
-      </w:hyperlink>
-      <w:r>
-        <w:t>. Share your campaign on social media, with family and friends, on blogs and anywhere else where you can get it out there. The wider your reach, the more potential you have for investors to see it</w:t>
-      </w:r>
-    </w:p>
     <w:p/>
-    <w:p>
-      <w:r>
-        <w:rPr>
-          <w:rFonts w:ascii="Georgia" w:hAnsi="Georgia"/>
-          <w:color w:val="333333"/>
-          <w:sz w:val="27"/>
-          <w:szCs w:val="27"/>
-          <w:shd w:val="clear" w:color="auto" w:fill="FCFCFC"/>
-        </w:rPr>
-        <w:t>these funding decisions will lead to a higher likelihood of funding success.</w:t>
-      </w:r>
-    </w:p>
-    <w:p>
-      <w:r>
-        <w:rPr>
-          <w:rFonts w:ascii="Georgia" w:hAnsi="Georgia"/>
-          <w:color w:val="333333"/>
-          <w:sz w:val="27"/>
-          <w:szCs w:val="27"/>
-          <w:shd w:val="clear" w:color="auto" w:fill="FCFCFC"/>
-        </w:rPr>
-        <w:t>plans are positively associated with venture success.</w:t>
-      </w:r>
-    </w:p>
+    <w:p/>
+    <w:p/>
+    <w:p/>
+    <w:p/>
     <w:p>
       <w:pPr>
         <w:spacing w:before="100" w:beforeAutospacing="1" w:after="100" w:afterAutospacing="1" w:line="240" w:lineRule="auto"/>
@@ -2571,6 +2917,7 @@
           <w:szCs w:val="36"/>
           <w:lang w:bidi="ml-IN"/>
         </w:rPr>
+        <w:lastRenderedPageBreak/>
         <w:t>Bonus</w:t>
       </w:r>
     </w:p>
@@ -2596,151 +2943,6 @@
             <wp:extent cx="5943600" cy="1492250"/>
             <wp:effectExtent l="0" t="0" r="0" b="0"/>
             <wp:docPr id="8" name="Picture 8"/>
-            <wp:cNvGraphicFramePr>
-              <a:graphicFrameLocks xmlns:a="http://schemas.openxmlformats.org/drawingml/2006/main" noChangeAspect="1"/>
-            </wp:cNvGraphicFramePr>
-            <a:graphic xmlns:a="http://schemas.openxmlformats.org/drawingml/2006/main">
-              <a:graphicData uri="http://schemas.openxmlformats.org/drawingml/2006/picture">
-                <pic:pic xmlns:pic="http://schemas.openxmlformats.org/drawingml/2006/picture">
-                  <pic:nvPicPr>
-                    <pic:cNvPr id="1" name=""/>
-                    <pic:cNvPicPr/>
-                  </pic:nvPicPr>
-                  <pic:blipFill>
-                    <a:blip r:embed="rId14"/>
-                    <a:stretch>
-                      <a:fillRect/>
-                    </a:stretch>
-                  </pic:blipFill>
-                  <pic:spPr>
-                    <a:xfrm>
-                      <a:off x="0" y="0"/>
-                      <a:ext cx="5943600" cy="1492250"/>
-                    </a:xfrm>
-                    <a:prstGeom prst="rect">
-                      <a:avLst/>
-                    </a:prstGeom>
-                  </pic:spPr>
-                </pic:pic>
-              </a:graphicData>
-            </a:graphic>
-          </wp:inline>
-        </w:drawing>
-      </w:r>
-    </w:p>
-    <w:p>
-      <w:pPr>
-        <w:spacing w:before="100" w:beforeAutospacing="1" w:after="100" w:afterAutospacing="1" w:line="240" w:lineRule="auto"/>
-        <w:outlineLvl w:val="1"/>
-        <w:rPr>
-          <w:rFonts w:eastAsia="Times New Roman"/>
-          <w:b/>
-          <w:bCs/>
-          <w:sz w:val="36"/>
-          <w:szCs w:val="36"/>
-          <w:lang w:bidi="ml-IN"/>
-        </w:rPr>
-      </w:pPr>
-      <w:r>
-        <w:rPr>
-          <w:noProof/>
-        </w:rPr>
-        <w:lastRenderedPageBreak/>
-        <w:drawing>
-          <wp:inline distT="0" distB="0" distL="0" distR="0" wp14:anchorId="05C23162" wp14:editId="6C82F7FC">
-            <wp:extent cx="5943600" cy="1833245"/>
-            <wp:effectExtent l="0" t="0" r="0" b="0"/>
-            <wp:docPr id="9" name="Picture 9"/>
-            <wp:cNvGraphicFramePr>
-              <a:graphicFrameLocks xmlns:a="http://schemas.openxmlformats.org/drawingml/2006/main" noChangeAspect="1"/>
-            </wp:cNvGraphicFramePr>
-            <a:graphic xmlns:a="http://schemas.openxmlformats.org/drawingml/2006/main">
-              <a:graphicData uri="http://schemas.openxmlformats.org/drawingml/2006/picture">
-                <pic:pic xmlns:pic="http://schemas.openxmlformats.org/drawingml/2006/picture">
-                  <pic:nvPicPr>
-                    <pic:cNvPr id="1" name=""/>
-                    <pic:cNvPicPr/>
-                  </pic:nvPicPr>
-                  <pic:blipFill>
-                    <a:blip r:embed="rId15"/>
-                    <a:stretch>
-                      <a:fillRect/>
-                    </a:stretch>
-                  </pic:blipFill>
-                  <pic:spPr>
-                    <a:xfrm>
-                      <a:off x="0" y="0"/>
-                      <a:ext cx="5943600" cy="1833245"/>
-                    </a:xfrm>
-                    <a:prstGeom prst="rect">
-                      <a:avLst/>
-                    </a:prstGeom>
-                  </pic:spPr>
-                </pic:pic>
-              </a:graphicData>
-            </a:graphic>
-          </wp:inline>
-        </w:drawing>
-      </w:r>
-    </w:p>
-    <w:p>
-      <w:pPr>
-        <w:spacing w:before="100" w:beforeAutospacing="1" w:after="100" w:afterAutospacing="1" w:line="240" w:lineRule="auto"/>
-        <w:ind w:left="720"/>
-        <w:rPr>
-          <w:rFonts w:eastAsia="Times New Roman"/>
-          <w:szCs w:val="24"/>
-          <w:lang w:bidi="ml-IN"/>
-        </w:rPr>
-      </w:pPr>
-    </w:p>
-    <w:p>
-      <w:pPr>
-        <w:spacing w:before="100" w:beforeAutospacing="1" w:after="100" w:afterAutospacing="1" w:line="240" w:lineRule="auto"/>
-        <w:outlineLvl w:val="1"/>
-        <w:rPr>
-          <w:rFonts w:eastAsia="Times New Roman"/>
-          <w:b/>
-          <w:bCs/>
-          <w:sz w:val="36"/>
-          <w:szCs w:val="36"/>
-          <w:lang w:bidi="ml-IN"/>
-        </w:rPr>
-      </w:pPr>
-      <w:r>
-        <w:rPr>
-          <w:rFonts w:eastAsia="Times New Roman"/>
-          <w:b/>
-          <w:bCs/>
-          <w:sz w:val="36"/>
-          <w:szCs w:val="36"/>
-          <w:lang w:bidi="ml-IN"/>
-        </w:rPr>
-        <w:t>Bonus Statistical Analysis</w:t>
-      </w:r>
-    </w:p>
-    <w:p>
-      <w:pPr>
-        <w:spacing w:before="100" w:beforeAutospacing="1" w:after="100" w:afterAutospacing="1" w:line="240" w:lineRule="auto"/>
-        <w:outlineLvl w:val="1"/>
-        <w:rPr>
-          <w:rFonts w:eastAsia="Times New Roman"/>
-          <w:b/>
-          <w:bCs/>
-          <w:sz w:val="36"/>
-          <w:szCs w:val="36"/>
-          <w:lang w:bidi="ml-IN"/>
-        </w:rPr>
-      </w:pPr>
-      <w:r>
-        <w:rPr>
-          <w:noProof/>
-        </w:rPr>
-        <w:drawing>
-          <wp:inline distT="0" distB="0" distL="0" distR="0" wp14:anchorId="1B000B47" wp14:editId="6CF28BF2">
-            <wp:extent cx="5943600" cy="970280"/>
-            <wp:effectExtent l="0" t="0" r="0" b="1270"/>
-            <wp:docPr id="10" name="Picture 10"/>
             <wp:cNvGraphicFramePr>
               <a:graphicFrameLocks xmlns:a="http://schemas.openxmlformats.org/drawingml/2006/main" noChangeAspect="1"/>
             </wp:cNvGraphicFramePr>
@@ -2760,7 +2962,7 @@
                   <pic:spPr>
                     <a:xfrm>
                       <a:off x="0" y="0"/>
-                      <a:ext cx="5943600" cy="970280"/>
+                      <a:ext cx="5943600" cy="1492250"/>
                     </a:xfrm>
                     <a:prstGeom prst="rect">
                       <a:avLst/>
@@ -2775,38 +2977,191 @@
     </w:p>
     <w:p>
       <w:pPr>
-        <w:pStyle w:val="NormalWeb"/>
-      </w:pPr>
-      <w:r>
-        <w:rPr>
-          <w:rFonts w:hAnsi="Symbol"/>
-        </w:rPr>
-        <w:t></w:t>
-      </w:r>
-      <w:r>
-        <w:t xml:space="preserve"> Here</w:t>
-      </w:r>
-      <w:r>
-        <w:t xml:space="preserve">, neither mean nor median is useful to summarize the data. It has a very high number compare to the minimum value. Also, the standard deviation is very high. </w:t>
-      </w:r>
-    </w:p>
-    <w:p>
-      <w:pPr>
-        <w:pStyle w:val="NormalWeb"/>
-      </w:pPr>
-      <w:proofErr w:type="gramStart"/>
-      <w:r>
-        <w:rPr>
-          <w:rFonts w:hAnsi="Symbol"/>
-        </w:rPr>
-        <w:t></w:t>
-      </w:r>
-      <w:r>
-        <w:t xml:space="preserve">  Use</w:t>
-      </w:r>
-      <w:proofErr w:type="gramEnd"/>
-      <w:r>
-        <w:t xml:space="preserve"> your data to determine if there is more variability with successful or unsuccessful campaigns. Does this make sense? Why or why not?</w:t>
+        <w:spacing w:before="100" w:beforeAutospacing="1" w:after="100" w:afterAutospacing="1" w:line="240" w:lineRule="auto"/>
+        <w:outlineLvl w:val="1"/>
+        <w:rPr>
+          <w:rFonts w:eastAsia="Times New Roman"/>
+          <w:b/>
+          <w:bCs/>
+          <w:sz w:val="36"/>
+          <w:szCs w:val="36"/>
+          <w:lang w:bidi="ml-IN"/>
+        </w:rPr>
+      </w:pPr>
+      <w:r>
+        <w:rPr>
+          <w:noProof/>
+        </w:rPr>
+        <w:drawing>
+          <wp:inline distT="0" distB="0" distL="0" distR="0" wp14:anchorId="05C23162" wp14:editId="6C82F7FC">
+            <wp:extent cx="5943600" cy="1833245"/>
+            <wp:effectExtent l="0" t="0" r="0" b="0"/>
+            <wp:docPr id="9" name="Picture 9"/>
+            <wp:cNvGraphicFramePr>
+              <a:graphicFrameLocks xmlns:a="http://schemas.openxmlformats.org/drawingml/2006/main" noChangeAspect="1"/>
+            </wp:cNvGraphicFramePr>
+            <a:graphic xmlns:a="http://schemas.openxmlformats.org/drawingml/2006/main">
+              <a:graphicData uri="http://schemas.openxmlformats.org/drawingml/2006/picture">
+                <pic:pic xmlns:pic="http://schemas.openxmlformats.org/drawingml/2006/picture">
+                  <pic:nvPicPr>
+                    <pic:cNvPr id="1" name=""/>
+                    <pic:cNvPicPr/>
+                  </pic:nvPicPr>
+                  <pic:blipFill>
+                    <a:blip r:embed="rId17"/>
+                    <a:stretch>
+                      <a:fillRect/>
+                    </a:stretch>
+                  </pic:blipFill>
+                  <pic:spPr>
+                    <a:xfrm>
+                      <a:off x="0" y="0"/>
+                      <a:ext cx="5943600" cy="1833245"/>
+                    </a:xfrm>
+                    <a:prstGeom prst="rect">
+                      <a:avLst/>
+                    </a:prstGeom>
+                  </pic:spPr>
+                </pic:pic>
+              </a:graphicData>
+            </a:graphic>
+          </wp:inline>
+        </w:drawing>
+      </w:r>
+    </w:p>
+    <w:p>
+      <w:pPr>
+        <w:spacing w:before="100" w:beforeAutospacing="1" w:after="100" w:afterAutospacing="1" w:line="240" w:lineRule="auto"/>
+        <w:ind w:left="720"/>
+        <w:rPr>
+          <w:rFonts w:eastAsia="Times New Roman"/>
+          <w:szCs w:val="24"/>
+          <w:lang w:bidi="ml-IN"/>
+        </w:rPr>
+      </w:pPr>
+    </w:p>
+    <w:p>
+      <w:pPr>
+        <w:spacing w:before="100" w:beforeAutospacing="1" w:after="100" w:afterAutospacing="1" w:line="240" w:lineRule="auto"/>
+        <w:outlineLvl w:val="1"/>
+        <w:rPr>
+          <w:rFonts w:eastAsia="Times New Roman"/>
+          <w:b/>
+          <w:bCs/>
+          <w:sz w:val="36"/>
+          <w:szCs w:val="36"/>
+          <w:lang w:bidi="ml-IN"/>
+        </w:rPr>
+      </w:pPr>
+      <w:r>
+        <w:rPr>
+          <w:rFonts w:eastAsia="Times New Roman"/>
+          <w:b/>
+          <w:bCs/>
+          <w:sz w:val="36"/>
+          <w:szCs w:val="36"/>
+          <w:lang w:bidi="ml-IN"/>
+        </w:rPr>
+        <w:t>Bonus Statistical Analysis</w:t>
+      </w:r>
+    </w:p>
+    <w:p>
+      <w:pPr>
+        <w:spacing w:before="100" w:beforeAutospacing="1" w:after="100" w:afterAutospacing="1" w:line="240" w:lineRule="auto"/>
+        <w:outlineLvl w:val="1"/>
+        <w:rPr>
+          <w:rFonts w:eastAsia="Times New Roman"/>
+          <w:b/>
+          <w:bCs/>
+          <w:sz w:val="36"/>
+          <w:szCs w:val="36"/>
+          <w:lang w:bidi="ml-IN"/>
+        </w:rPr>
+      </w:pPr>
+      <w:r>
+        <w:rPr>
+          <w:noProof/>
+        </w:rPr>
+        <w:drawing>
+          <wp:inline distT="0" distB="0" distL="0" distR="0" wp14:anchorId="4FF975B3" wp14:editId="302527F3">
+            <wp:extent cx="5000625" cy="876300"/>
+            <wp:effectExtent l="0" t="0" r="9525" b="0"/>
+            <wp:docPr id="20" name="Picture 20"/>
+            <wp:cNvGraphicFramePr>
+              <a:graphicFrameLocks xmlns:a="http://schemas.openxmlformats.org/drawingml/2006/main" noChangeAspect="1"/>
+            </wp:cNvGraphicFramePr>
+            <a:graphic xmlns:a="http://schemas.openxmlformats.org/drawingml/2006/main">
+              <a:graphicData uri="http://schemas.openxmlformats.org/drawingml/2006/picture">
+                <pic:pic xmlns:pic="http://schemas.openxmlformats.org/drawingml/2006/picture">
+                  <pic:nvPicPr>
+                    <pic:cNvPr id="1" name=""/>
+                    <pic:cNvPicPr/>
+                  </pic:nvPicPr>
+                  <pic:blipFill>
+                    <a:blip r:embed="rId18"/>
+                    <a:stretch>
+                      <a:fillRect/>
+                    </a:stretch>
+                  </pic:blipFill>
+                  <pic:spPr>
+                    <a:xfrm>
+                      <a:off x="0" y="0"/>
+                      <a:ext cx="5000625" cy="876300"/>
+                    </a:xfrm>
+                    <a:prstGeom prst="rect">
+                      <a:avLst/>
+                    </a:prstGeom>
+                  </pic:spPr>
+                </pic:pic>
+              </a:graphicData>
+            </a:graphic>
+          </wp:inline>
+        </w:drawing>
+      </w:r>
+    </w:p>
+    <w:p>
+      <w:pPr>
+        <w:spacing w:before="100" w:beforeAutospacing="1" w:after="100" w:afterAutospacing="1" w:line="240" w:lineRule="auto"/>
+        <w:outlineLvl w:val="1"/>
+        <w:rPr>
+          <w:noProof/>
+        </w:rPr>
+      </w:pPr>
+      <w:r>
+        <w:rPr>
+          <w:noProof/>
+        </w:rPr>
+        <w:t xml:space="preserve">The mean of the number of backers in successful campaign is 194 with a median of 62, whereas, the mean in failed caapaigns is 18 with a median number of 4. </w:t>
+      </w:r>
+    </w:p>
+    <w:p>
+      <w:pPr>
+        <w:spacing w:before="100" w:beforeAutospacing="1" w:after="100" w:afterAutospacing="1" w:line="240" w:lineRule="auto"/>
+        <w:outlineLvl w:val="1"/>
+        <w:rPr>
+          <w:noProof/>
+        </w:rPr>
+      </w:pPr>
+      <w:r>
+        <w:rPr>
+          <w:noProof/>
+        </w:rPr>
+        <w:t>In both cases, the mean and median are considerably different, this indicates that the the data is not normally distributed (the data are skewed) and the median gives a more appropriate idea of the data.</w:t>
+      </w:r>
+    </w:p>
+    <w:p>
+      <w:pPr>
+        <w:spacing w:before="100" w:beforeAutospacing="1" w:after="100" w:afterAutospacing="1" w:line="240" w:lineRule="auto"/>
+        <w:outlineLvl w:val="1"/>
+        <w:rPr>
+          <w:noProof/>
+        </w:rPr>
+      </w:pPr>
+      <w:r>
+        <w:rPr>
+          <w:noProof/>
+        </w:rPr>
+        <w:t xml:space="preserve">The high standard deviation indicates that the data points are spread out over a large range of values. </w:t>
       </w:r>
     </w:p>
     <w:p>
@@ -3347,6 +3702,119 @@
     </w:lvl>
   </w:abstractNum>
   <w:abstractNum w:abstractNumId="4" w15:restartNumberingAfterBreak="0">
+    <w:nsid w:val="400244D9"/>
+    <w:multiLevelType w:val="hybridMultilevel"/>
+    <w:tmpl w:val="F5F8D3FE"/>
+    <w:lvl w:ilvl="0" w:tplc="04090001">
+      <w:start w:val="1"/>
+      <w:numFmt w:val="bullet"/>
+      <w:lvlText w:val=""/>
+      <w:lvlJc w:val="left"/>
+      <w:pPr>
+        <w:ind w:left="720" w:hanging="360"/>
+      </w:pPr>
+      <w:rPr>
+        <w:rFonts w:ascii="Symbol" w:hAnsi="Symbol" w:hint="default"/>
+      </w:rPr>
+    </w:lvl>
+    <w:lvl w:ilvl="1" w:tplc="04090003" w:tentative="1">
+      <w:start w:val="1"/>
+      <w:numFmt w:val="bullet"/>
+      <w:lvlText w:val="o"/>
+      <w:lvlJc w:val="left"/>
+      <w:pPr>
+        <w:ind w:left="1440" w:hanging="360"/>
+      </w:pPr>
+      <w:rPr>
+        <w:rFonts w:ascii="Courier New" w:hAnsi="Courier New" w:cs="Courier New" w:hint="default"/>
+      </w:rPr>
+    </w:lvl>
+    <w:lvl w:ilvl="2" w:tplc="04090005" w:tentative="1">
+      <w:start w:val="1"/>
+      <w:numFmt w:val="bullet"/>
+      <w:lvlText w:val=""/>
+      <w:lvlJc w:val="left"/>
+      <w:pPr>
+        <w:ind w:left="2160" w:hanging="360"/>
+      </w:pPr>
+      <w:rPr>
+        <w:rFonts w:ascii="Wingdings" w:hAnsi="Wingdings" w:hint="default"/>
+      </w:rPr>
+    </w:lvl>
+    <w:lvl w:ilvl="3" w:tplc="04090001" w:tentative="1">
+      <w:start w:val="1"/>
+      <w:numFmt w:val="bullet"/>
+      <w:lvlText w:val=""/>
+      <w:lvlJc w:val="left"/>
+      <w:pPr>
+        <w:ind w:left="2880" w:hanging="360"/>
+      </w:pPr>
+      <w:rPr>
+        <w:rFonts w:ascii="Symbol" w:hAnsi="Symbol" w:hint="default"/>
+      </w:rPr>
+    </w:lvl>
+    <w:lvl w:ilvl="4" w:tplc="04090003" w:tentative="1">
+      <w:start w:val="1"/>
+      <w:numFmt w:val="bullet"/>
+      <w:lvlText w:val="o"/>
+      <w:lvlJc w:val="left"/>
+      <w:pPr>
+        <w:ind w:left="3600" w:hanging="360"/>
+      </w:pPr>
+      <w:rPr>
+        <w:rFonts w:ascii="Courier New" w:hAnsi="Courier New" w:cs="Courier New" w:hint="default"/>
+      </w:rPr>
+    </w:lvl>
+    <w:lvl w:ilvl="5" w:tplc="04090005" w:tentative="1">
+      <w:start w:val="1"/>
+      <w:numFmt w:val="bullet"/>
+      <w:lvlText w:val=""/>
+      <w:lvlJc w:val="left"/>
+      <w:pPr>
+        <w:ind w:left="4320" w:hanging="360"/>
+      </w:pPr>
+      <w:rPr>
+        <w:rFonts w:ascii="Wingdings" w:hAnsi="Wingdings" w:hint="default"/>
+      </w:rPr>
+    </w:lvl>
+    <w:lvl w:ilvl="6" w:tplc="04090001" w:tentative="1">
+      <w:start w:val="1"/>
+      <w:numFmt w:val="bullet"/>
+      <w:lvlText w:val=""/>
+      <w:lvlJc w:val="left"/>
+      <w:pPr>
+        <w:ind w:left="5040" w:hanging="360"/>
+      </w:pPr>
+      <w:rPr>
+        <w:rFonts w:ascii="Symbol" w:hAnsi="Symbol" w:hint="default"/>
+      </w:rPr>
+    </w:lvl>
+    <w:lvl w:ilvl="7" w:tplc="04090003" w:tentative="1">
+      <w:start w:val="1"/>
+      <w:numFmt w:val="bullet"/>
+      <w:lvlText w:val="o"/>
+      <w:lvlJc w:val="left"/>
+      <w:pPr>
+        <w:ind w:left="5760" w:hanging="360"/>
+      </w:pPr>
+      <w:rPr>
+        <w:rFonts w:ascii="Courier New" w:hAnsi="Courier New" w:cs="Courier New" w:hint="default"/>
+      </w:rPr>
+    </w:lvl>
+    <w:lvl w:ilvl="8" w:tplc="04090005" w:tentative="1">
+      <w:start w:val="1"/>
+      <w:numFmt w:val="bullet"/>
+      <w:lvlText w:val=""/>
+      <w:lvlJc w:val="left"/>
+      <w:pPr>
+        <w:ind w:left="6480" w:hanging="360"/>
+      </w:pPr>
+      <w:rPr>
+        <w:rFonts w:ascii="Wingdings" w:hAnsi="Wingdings" w:hint="default"/>
+      </w:rPr>
+    </w:lvl>
+  </w:abstractNum>
+  <w:abstractNum w:abstractNumId="5" w15:restartNumberingAfterBreak="0">
     <w:nsid w:val="4B3A3D2D"/>
     <w:multiLevelType w:val="hybridMultilevel"/>
     <w:tmpl w:val="5B8A23C2"/>
@@ -3486,7 +3954,7 @@
       </w:rPr>
     </w:lvl>
   </w:abstractNum>
-  <w:abstractNum w:abstractNumId="5" w15:restartNumberingAfterBreak="0">
+  <w:abstractNum w:abstractNumId="6" w15:restartNumberingAfterBreak="0">
     <w:nsid w:val="4BEA03A6"/>
     <w:multiLevelType w:val="multilevel"/>
     <w:tmpl w:val="0409001D"/>
@@ -3575,7 +4043,7 @@
       </w:pPr>
     </w:lvl>
   </w:abstractNum>
-  <w:abstractNum w:abstractNumId="6" w15:restartNumberingAfterBreak="0">
+  <w:abstractNum w:abstractNumId="7" w15:restartNumberingAfterBreak="0">
     <w:nsid w:val="63283BC7"/>
     <w:multiLevelType w:val="multilevel"/>
     <w:tmpl w:val="EC984A3A"/>
@@ -3724,7 +4192,96 @@
       </w:rPr>
     </w:lvl>
   </w:abstractNum>
-  <w:abstractNum w:abstractNumId="7" w15:restartNumberingAfterBreak="0">
+  <w:abstractNum w:abstractNumId="8" w15:restartNumberingAfterBreak="0">
+    <w:nsid w:val="649C72E2"/>
+    <w:multiLevelType w:val="hybridMultilevel"/>
+    <w:tmpl w:val="A42A7AD8"/>
+    <w:lvl w:ilvl="0" w:tplc="0409000F">
+      <w:start w:val="1"/>
+      <w:numFmt w:val="decimal"/>
+      <w:lvlText w:val="%1."/>
+      <w:lvlJc w:val="left"/>
+      <w:pPr>
+        <w:ind w:left="720" w:hanging="360"/>
+      </w:pPr>
+      <w:rPr>
+        <w:rFonts w:hint="default"/>
+      </w:rPr>
+    </w:lvl>
+    <w:lvl w:ilvl="1" w:tplc="04090019" w:tentative="1">
+      <w:start w:val="1"/>
+      <w:numFmt w:val="lowerLetter"/>
+      <w:lvlText w:val="%2."/>
+      <w:lvlJc w:val="left"/>
+      <w:pPr>
+        <w:ind w:left="1440" w:hanging="360"/>
+      </w:pPr>
+    </w:lvl>
+    <w:lvl w:ilvl="2" w:tplc="0409001B" w:tentative="1">
+      <w:start w:val="1"/>
+      <w:numFmt w:val="lowerRoman"/>
+      <w:lvlText w:val="%3."/>
+      <w:lvlJc w:val="right"/>
+      <w:pPr>
+        <w:ind w:left="2160" w:hanging="180"/>
+      </w:pPr>
+    </w:lvl>
+    <w:lvl w:ilvl="3" w:tplc="0409000F" w:tentative="1">
+      <w:start w:val="1"/>
+      <w:numFmt w:val="decimal"/>
+      <w:lvlText w:val="%4."/>
+      <w:lvlJc w:val="left"/>
+      <w:pPr>
+        <w:ind w:left="2880" w:hanging="360"/>
+      </w:pPr>
+    </w:lvl>
+    <w:lvl w:ilvl="4" w:tplc="04090019" w:tentative="1">
+      <w:start w:val="1"/>
+      <w:numFmt w:val="lowerLetter"/>
+      <w:lvlText w:val="%5."/>
+      <w:lvlJc w:val="left"/>
+      <w:pPr>
+        <w:ind w:left="3600" w:hanging="360"/>
+      </w:pPr>
+    </w:lvl>
+    <w:lvl w:ilvl="5" w:tplc="0409001B" w:tentative="1">
+      <w:start w:val="1"/>
+      <w:numFmt w:val="lowerRoman"/>
+      <w:lvlText w:val="%6."/>
+      <w:lvlJc w:val="right"/>
+      <w:pPr>
+        <w:ind w:left="4320" w:hanging="180"/>
+      </w:pPr>
+    </w:lvl>
+    <w:lvl w:ilvl="6" w:tplc="0409000F" w:tentative="1">
+      <w:start w:val="1"/>
+      <w:numFmt w:val="decimal"/>
+      <w:lvlText w:val="%7."/>
+      <w:lvlJc w:val="left"/>
+      <w:pPr>
+        <w:ind w:left="5040" w:hanging="360"/>
+      </w:pPr>
+    </w:lvl>
+    <w:lvl w:ilvl="7" w:tplc="04090019" w:tentative="1">
+      <w:start w:val="1"/>
+      <w:numFmt w:val="lowerLetter"/>
+      <w:lvlText w:val="%8."/>
+      <w:lvlJc w:val="left"/>
+      <w:pPr>
+        <w:ind w:left="5760" w:hanging="360"/>
+      </w:pPr>
+    </w:lvl>
+    <w:lvl w:ilvl="8" w:tplc="0409001B" w:tentative="1">
+      <w:start w:val="1"/>
+      <w:numFmt w:val="lowerRoman"/>
+      <w:lvlText w:val="%9."/>
+      <w:lvlJc w:val="right"/>
+      <w:pPr>
+        <w:ind w:left="6480" w:hanging="180"/>
+      </w:pPr>
+    </w:lvl>
+  </w:abstractNum>
+  <w:abstractNum w:abstractNumId="9" w15:restartNumberingAfterBreak="0">
     <w:nsid w:val="67C83FF2"/>
     <w:multiLevelType w:val="hybridMultilevel"/>
     <w:tmpl w:val="E34C968E"/>
@@ -3810,7 +4367,7 @@
       </w:pPr>
     </w:lvl>
   </w:abstractNum>
-  <w:abstractNum w:abstractNumId="8" w15:restartNumberingAfterBreak="0">
+  <w:abstractNum w:abstractNumId="10" w15:restartNumberingAfterBreak="0">
     <w:nsid w:val="6B277E0C"/>
     <w:multiLevelType w:val="multilevel"/>
     <w:tmpl w:val="DF9E39A2"/>
@@ -3959,7 +4516,7 @@
       </w:rPr>
     </w:lvl>
   </w:abstractNum>
-  <w:abstractNum w:abstractNumId="9" w15:restartNumberingAfterBreak="0">
+  <w:abstractNum w:abstractNumId="11" w15:restartNumberingAfterBreak="0">
     <w:nsid w:val="7C88395A"/>
     <w:multiLevelType w:val="multilevel"/>
     <w:tmpl w:val="C86C5BE4"/>
@@ -4109,16 +4666,16 @@
     </w:lvl>
   </w:abstractNum>
   <w:num w:numId="1">
-    <w:abstractNumId w:val="5"/>
+    <w:abstractNumId w:val="6"/>
   </w:num>
   <w:num w:numId="2">
-    <w:abstractNumId w:val="4"/>
+    <w:abstractNumId w:val="5"/>
   </w:num>
   <w:num w:numId="3">
     <w:abstractNumId w:val="0"/>
   </w:num>
   <w:num w:numId="4">
-    <w:abstractNumId w:val="7"/>
+    <w:abstractNumId w:val="9"/>
   </w:num>
   <w:num w:numId="5">
     <w:abstractNumId w:val="2"/>
@@ -4130,13 +4687,19 @@
     <w:abstractNumId w:val="3"/>
   </w:num>
   <w:num w:numId="8">
+    <w:abstractNumId w:val="10"/>
+  </w:num>
+  <w:num w:numId="9">
+    <w:abstractNumId w:val="7"/>
+  </w:num>
+  <w:num w:numId="10">
+    <w:abstractNumId w:val="11"/>
+  </w:num>
+  <w:num w:numId="11">
     <w:abstractNumId w:val="8"/>
   </w:num>
-  <w:num w:numId="9">
-    <w:abstractNumId w:val="6"/>
-  </w:num>
-  <w:num w:numId="10">
-    <w:abstractNumId w:val="9"/>
+  <w:num w:numId="12">
+    <w:abstractNumId w:val="4"/>
   </w:num>
 </w:numbering>
 </file>

--- a/Letha_excel_HW1.docx
+++ b/Letha_excel_HW1.docx
@@ -562,7 +562,10 @@
         <w:t>The</w:t>
       </w:r>
       <w:r>
-        <w:t xml:space="preserve"> most successful campaigns begin in May.</w:t>
+        <w:t xml:space="preserve"> most successful campaigns begin in May</w:t>
+      </w:r>
+      <w:r>
+        <w:t>, whereas the least successful campaigns seen in December.</w:t>
       </w:r>
     </w:p>
     <w:p>
@@ -2790,7 +2793,15 @@
         <w:ind w:firstLine="720"/>
       </w:pPr>
       <w:r>
-        <w:t>There are more project for category theater</w:t>
+        <w:t xml:space="preserve">There </w:t>
+      </w:r>
+      <w:proofErr w:type="gramStart"/>
+      <w:r>
+        <w:t>are</w:t>
+      </w:r>
+      <w:proofErr w:type="gramEnd"/>
+      <w:r>
+        <w:t xml:space="preserve"> more project for category theater</w:t>
       </w:r>
       <w:r>
         <w:t>;</w:t>
@@ -2801,11 +2812,9 @@
       <w:r>
         <w:t xml:space="preserve">theater, sub-category ‘Plays’ has the highest number </w:t>
       </w:r>
-      <w:proofErr w:type="gramStart"/>
-      <w:r>
-        <w:t>of  successful</w:t>
-      </w:r>
-      <w:proofErr w:type="gramEnd"/>
+      <w:r>
+        <w:t>of successful</w:t>
+      </w:r>
       <w:r>
         <w:t xml:space="preserve"> projects.</w:t>
       </w:r>
@@ -2830,6 +2839,12 @@
       </w:r>
     </w:p>
     <w:p>
+      <w:r>
+        <w:t xml:space="preserve">As a limitation in the dataset, I observed that most of the entries are from US. </w:t>
+      </w:r>
+      <w:r>
+        <w:t xml:space="preserve">There is not enough data from other countries to compare the success rate in US. </w:t>
+      </w:r>
       <w:r>
         <w:t xml:space="preserve">There </w:t>
       </w:r>
@@ -2855,14 +2870,7 @@
           <w:b/>
           <w:bCs/>
         </w:rPr>
-        <w:t>O</w:t>
-      </w:r>
-      <w:r>
-        <w:rPr>
-          <w:b/>
-          <w:bCs/>
-        </w:rPr>
-        <w:t>ther possible tables and/or graphs that we could create</w:t>
+        <w:t>Other possible tables and/or graphs that we could create</w:t>
       </w:r>
     </w:p>
     <w:p>
@@ -5106,6 +5114,7 @@
   <w:style w:type="character" w:default="1" w:styleId="DefaultParagraphFont">
     <w:name w:val="Default Paragraph Font"/>
     <w:uiPriority w:val="1"/>
+    <w:semiHidden/>
     <w:unhideWhenUsed/>
   </w:style>
   <w:style w:type="table" w:default="1" w:styleId="TableNormal">
